--- a/algorithm/p4/lab4.docx
+++ b/algorithm/p4/lab4.docx
@@ -535,7 +535,7 @@
       <w:pPr>
         <w:spacing w:line="360" w:lineRule="auto"/>
         <w:rPr>
-          <w:rFonts w:ascii="宋体" w:hint="eastAsia"/>
+          <w:rFonts w:ascii="宋体"/>
         </w:rPr>
       </w:pPr>
       <w:r>
@@ -594,7 +594,7 @@
         <w:spacing w:line="360" w:lineRule="auto"/>
         <w:ind w:firstLine="420"/>
         <w:rPr>
-          <w:rFonts w:ascii="宋体" w:hint="eastAsia"/>
+          <w:rFonts w:ascii="宋体"/>
         </w:rPr>
       </w:pPr>
       <w:r>
@@ -609,7 +609,7 @@
         <w:spacing w:line="360" w:lineRule="auto"/>
         <w:ind w:firstLine="420"/>
         <w:rPr>
-          <w:rFonts w:ascii="宋体" w:hint="eastAsia"/>
+          <w:rFonts w:ascii="宋体"/>
         </w:rPr>
       </w:pPr>
       <w:r>
@@ -624,7 +624,7 @@
         <w:spacing w:line="360" w:lineRule="auto"/>
         <w:ind w:firstLine="420"/>
         <w:rPr>
-          <w:rFonts w:ascii="宋体" w:hint="eastAsia"/>
+          <w:rFonts w:ascii="宋体"/>
         </w:rPr>
       </w:pPr>
       <w:r>
@@ -639,7 +639,7 @@
         <w:spacing w:line="360" w:lineRule="auto"/>
         <w:ind w:firstLine="420"/>
         <w:rPr>
-          <w:rFonts w:ascii="宋体" w:hint="eastAsia"/>
+          <w:rFonts w:ascii="宋体"/>
         </w:rPr>
       </w:pPr>
       <w:r>
@@ -678,7 +678,7 @@
         <w:spacing w:line="360" w:lineRule="auto"/>
         <w:ind w:firstLine="420"/>
         <w:rPr>
-          <w:rFonts w:ascii="宋体" w:hint="eastAsia"/>
+          <w:rFonts w:ascii="宋体"/>
           <w:b/>
         </w:rPr>
       </w:pPr>
@@ -702,11 +702,6 @@
       </w:r>
     </w:p>
     <w:p>
-      <w:pPr>
-        <w:rPr>
-          <w:rFonts w:hint="eastAsia"/>
-        </w:rPr>
-      </w:pPr>
       <w:r>
         <w:rPr>
           <w:noProof/>
@@ -751,11 +746,6 @@
     <w:p/>
     <w:p/>
     <w:p>
-      <w:pPr>
-        <w:rPr>
-          <w:rFonts w:hint="eastAsia"/>
-        </w:rPr>
-      </w:pPr>
       <w:r>
         <w:tab/>
       </w:r>
@@ -793,15 +783,7 @@
       </w:r>
     </w:p>
     <w:p/>
-    <w:p>
-      <w:pPr>
-        <w:rPr>
-          <w:rFonts w:hint="eastAsia"/>
-        </w:rPr>
-      </w:pPr>
-      <w:bookmarkStart w:id="0" w:name="_GoBack"/>
-      <w:bookmarkEnd w:id="0"/>
-    </w:p>
+    <w:p/>
     <w:p>
       <w:pPr>
         <w:spacing w:line="360" w:lineRule="auto"/>
@@ -827,11 +809,9 @@
     </w:p>
     <w:p>
       <w:pPr>
-        <w:widowControl/>
-        <w:jc w:val="left"/>
-        <w:rPr>
-          <w:rFonts w:ascii="宋体" w:hAnsi="宋体" w:cs="宋体"/>
-          <w:kern w:val="0"/>
+        <w:spacing w:line="360" w:lineRule="auto"/>
+        <w:rPr>
+          <w:rFonts w:ascii="宋体"/>
         </w:rPr>
       </w:pPr>
       <w:r>
@@ -842,121 +822,95 @@
       </w:r>
       <w:r>
         <w:rPr>
-          <w:rFonts w:ascii="宋体" w:hAnsi="宋体" w:cs="宋体" w:hint="eastAsia"/>
-          <w:color w:val="000000"/>
-          <w:kern w:val="0"/>
+          <w:rFonts w:ascii="宋体" w:hint="eastAsia"/>
         </w:rPr>
         <w:t>哈夫曼编码是一种以哈夫曼树（最优二叉树，</w:t>
       </w:r>
       <w:proofErr w:type="gramStart"/>
       <w:r>
         <w:rPr>
-          <w:rFonts w:ascii="宋体" w:hAnsi="宋体" w:cs="宋体" w:hint="eastAsia"/>
-          <w:color w:val="000000"/>
-          <w:kern w:val="0"/>
+          <w:rFonts w:ascii="宋体" w:hint="eastAsia"/>
         </w:rPr>
         <w:t>带权路径</w:t>
       </w:r>
       <w:proofErr w:type="gramEnd"/>
       <w:r>
         <w:rPr>
-          <w:rFonts w:ascii="宋体" w:hAnsi="宋体" w:cs="宋体" w:hint="eastAsia"/>
-          <w:color w:val="000000"/>
-          <w:kern w:val="0"/>
+          <w:rFonts w:ascii="宋体" w:hint="eastAsia"/>
         </w:rPr>
         <w:t xml:space="preserve">长度最小的二叉树） </w:t>
       </w:r>
     </w:p>
     <w:p>
       <w:pPr>
-        <w:widowControl/>
-        <w:jc w:val="left"/>
-        <w:rPr>
-          <w:rFonts w:ascii="宋体" w:hAnsi="宋体" w:cs="宋体"/>
-          <w:kern w:val="0"/>
-        </w:rPr>
-      </w:pPr>
-      <w:r>
-        <w:rPr>
-          <w:rFonts w:ascii="宋体" w:hAnsi="宋体" w:cs="宋体" w:hint="eastAsia"/>
-          <w:color w:val="000000"/>
-          <w:kern w:val="0"/>
+        <w:spacing w:line="360" w:lineRule="auto"/>
+        <w:rPr>
+          <w:rFonts w:ascii="宋体"/>
+        </w:rPr>
+      </w:pPr>
+      <w:r>
+        <w:rPr>
+          <w:rFonts w:ascii="宋体" w:hint="eastAsia"/>
         </w:rPr>
         <w:t xml:space="preserve">为基础的基于统计学的变长编码方式。其基本思想是：将使用次数多的代码转换 </w:t>
       </w:r>
     </w:p>
     <w:p>
       <w:pPr>
-        <w:widowControl/>
-        <w:jc w:val="left"/>
-        <w:rPr>
-          <w:rFonts w:ascii="宋体" w:hAnsi="宋体" w:cs="宋体"/>
-          <w:kern w:val="0"/>
-        </w:rPr>
-      </w:pPr>
-      <w:r>
-        <w:rPr>
-          <w:rFonts w:ascii="宋体" w:hAnsi="宋体" w:cs="宋体" w:hint="eastAsia"/>
-          <w:color w:val="000000"/>
-          <w:kern w:val="0"/>
+        <w:spacing w:line="360" w:lineRule="auto"/>
+        <w:rPr>
+          <w:rFonts w:ascii="宋体"/>
+        </w:rPr>
+      </w:pPr>
+      <w:r>
+        <w:rPr>
+          <w:rFonts w:ascii="宋体" w:hint="eastAsia"/>
         </w:rPr>
         <w:t xml:space="preserve">成长度较短的编码，而使用次数少的采用较长的编码，并且保持编码的唯一可解 </w:t>
       </w:r>
     </w:p>
     <w:p>
       <w:pPr>
-        <w:widowControl/>
-        <w:jc w:val="left"/>
-        <w:rPr>
-          <w:rFonts w:ascii="宋体" w:hAnsi="宋体" w:cs="宋体"/>
-          <w:kern w:val="0"/>
-        </w:rPr>
-      </w:pPr>
-      <w:r>
-        <w:rPr>
-          <w:rFonts w:ascii="宋体" w:hAnsi="宋体" w:cs="宋体" w:hint="eastAsia"/>
-          <w:color w:val="000000"/>
-          <w:kern w:val="0"/>
+        <w:spacing w:line="360" w:lineRule="auto"/>
+        <w:rPr>
+          <w:rFonts w:ascii="宋体"/>
+        </w:rPr>
+      </w:pPr>
+      <w:r>
+        <w:rPr>
+          <w:rFonts w:ascii="宋体" w:hint="eastAsia"/>
         </w:rPr>
         <w:t>性。在计算机信息处理中，经常应用于数据压缩。是一种一致性编码法（又称</w:t>
       </w:r>
       <w:r>
         <w:rPr>
-          <w:color w:val="000000"/>
-          <w:kern w:val="0"/>
+          <w:rFonts w:ascii="宋体"/>
         </w:rPr>
         <w:t xml:space="preserve">" </w:t>
       </w:r>
     </w:p>
     <w:p>
       <w:pPr>
-        <w:widowControl/>
-        <w:jc w:val="left"/>
-        <w:rPr>
-          <w:rFonts w:ascii="宋体" w:hAnsi="宋体" w:cs="宋体"/>
-          <w:kern w:val="0"/>
-        </w:rPr>
-      </w:pPr>
-      <w:r>
-        <w:rPr>
-          <w:rFonts w:ascii="宋体" w:hAnsi="宋体" w:cs="宋体" w:hint="eastAsia"/>
-          <w:color w:val="000000"/>
-          <w:kern w:val="0"/>
+        <w:spacing w:line="360" w:lineRule="auto"/>
+        <w:rPr>
+          <w:rFonts w:ascii="宋体"/>
+        </w:rPr>
+      </w:pPr>
+      <w:r>
+        <w:rPr>
+          <w:rFonts w:ascii="宋体" w:hint="eastAsia"/>
         </w:rPr>
         <w:t>熵编码法</w:t>
       </w:r>
       <w:r>
         <w:rPr>
-          <w:color w:val="000000"/>
-          <w:kern w:val="0"/>
+          <w:rFonts w:ascii="宋体"/>
         </w:rPr>
         <w:t>"</w:t>
       </w:r>
       <w:r>
         <w:rPr>
-          <w:rFonts w:ascii="宋体" w:hAnsi="宋体" w:cs="宋体" w:hint="eastAsia"/>
-          <w:color w:val="000000"/>
-          <w:kern w:val="0"/>
+          <w:rFonts w:ascii="宋体" w:hint="eastAsia"/>
         </w:rPr>
         <w:t xml:space="preserve">），用于数据的无损耗压缩。本实验要求利用贪心算法实现一个完整 </w:t>
       </w:r>
@@ -965,16 +919,12 @@
       <w:pPr>
         <w:spacing w:line="360" w:lineRule="auto"/>
         <w:rPr>
-          <w:rFonts w:ascii="宋体" w:hAnsi="宋体" w:cs="宋体"/>
-          <w:color w:val="000000"/>
-          <w:kern w:val="0"/>
-        </w:rPr>
-      </w:pPr>
-      <w:r>
-        <w:rPr>
-          <w:rFonts w:ascii="宋体" w:hAnsi="宋体" w:cs="宋体" w:hint="eastAsia"/>
-          <w:color w:val="000000"/>
-          <w:kern w:val="0"/>
+          <w:rFonts w:ascii="宋体"/>
+        </w:rPr>
+      </w:pPr>
+      <w:r>
+        <w:rPr>
+          <w:rFonts w:ascii="宋体" w:hint="eastAsia"/>
         </w:rPr>
         <w:t>的哈夫曼编码与译码系统。</w:t>
       </w:r>
@@ -1033,7 +983,7 @@
       <w:pPr>
         <w:spacing w:line="360" w:lineRule="auto"/>
         <w:rPr>
-          <w:rFonts w:ascii="宋体" w:hint="eastAsia"/>
+          <w:rFonts w:ascii="宋体"/>
         </w:rPr>
       </w:pPr>
       <w:r>
@@ -1042,6 +992,56 @@
         </w:rPr>
         <w:tab/>
       </w:r>
+      <w:r>
+        <w:rPr>
+          <w:rFonts w:ascii="宋体" w:hint="eastAsia"/>
+        </w:rPr>
+        <w:t>哈夫曼树的构建可以通过贪心实现，维护一个堆，每次取出频率最小的两个结点合成一个新结点，把原结点作为新结点的子树，再把这个新结点放回堆中，直到堆中只剩下一个结点（或者堆为空）</w:t>
+      </w:r>
+    </w:p>
+    <w:p>
+      <w:pPr>
+        <w:spacing w:line="360" w:lineRule="auto"/>
+        <w:rPr>
+          <w:rFonts w:ascii="宋体"/>
+        </w:rPr>
+      </w:pPr>
+      <w:r>
+        <w:rPr>
+          <w:rFonts w:ascii="宋体"/>
+        </w:rPr>
+        <w:tab/>
+      </w:r>
+      <w:r>
+        <w:rPr>
+          <w:rFonts w:ascii="宋体" w:hint="eastAsia"/>
+        </w:rPr>
+        <w:t>也可以通过自上而下的划分构建哈夫曼树，将字符按出现频率排序，将序列按频率划分为最相近的两部分，在左右两个子序列中重复次过程，当子序列中只有一种字符时为其编码。</w:t>
+      </w:r>
+    </w:p>
+    <w:p>
+      <w:pPr>
+        <w:spacing w:line="360" w:lineRule="auto"/>
+        <w:rPr>
+          <w:rFonts w:ascii="宋体" w:hint="eastAsia"/>
+        </w:rPr>
+      </w:pPr>
+    </w:p>
+    <w:p>
+      <w:pPr>
+        <w:spacing w:line="360" w:lineRule="auto"/>
+        <w:rPr>
+          <w:rFonts w:ascii="宋体"/>
+        </w:rPr>
+      </w:pPr>
+    </w:p>
+    <w:p>
+      <w:pPr>
+        <w:spacing w:line="360" w:lineRule="auto"/>
+        <w:rPr>
+          <w:rFonts w:ascii="宋体"/>
+        </w:rPr>
+      </w:pPr>
     </w:p>
     <w:p>
       <w:pPr>
@@ -1136,7 +1136,19 @@
         <w:rPr>
           <w:rFonts w:ascii="宋体" w:hint="eastAsia"/>
         </w:rPr>
-        <w:t>haffman</w:t>
+        <w:t>h</w:t>
+      </w:r>
+      <w:r>
+        <w:rPr>
+          <w:rFonts w:ascii="宋体" w:hint="eastAsia"/>
+        </w:rPr>
+        <w:t>u</w:t>
+      </w:r>
+      <w:r>
+        <w:rPr>
+          <w:rFonts w:ascii="宋体" w:hint="eastAsia"/>
+        </w:rPr>
+        <w:t>ffman</w:t>
       </w:r>
       <w:proofErr w:type="spellEnd"/>
       <w:r>
@@ -1443,74 +1455,67 @@
         <w:rPr>
           <w:rFonts w:ascii="宋体" w:hint="eastAsia"/>
         </w:rPr>
-        <w:t>y</w:t>
+        <w:t>y个字节编</w:t>
+      </w:r>
+      <w:r>
+        <w:rPr>
+          <w:rFonts w:ascii="宋体" w:hint="eastAsia"/>
+        </w:rPr>
+        <w:lastRenderedPageBreak/>
+        <w:t>码哈夫曼树的结点（包括</w:t>
       </w:r>
       <w:proofErr w:type="gramStart"/>
       <w:r>
         <w:rPr>
           <w:rFonts w:ascii="宋体" w:hint="eastAsia"/>
         </w:rPr>
-        <w:t>个</w:t>
+        <w:t>左儿</w:t>
       </w:r>
       <w:proofErr w:type="gramEnd"/>
       <w:r>
         <w:rPr>
           <w:rFonts w:ascii="宋体" w:hint="eastAsia"/>
         </w:rPr>
-        <w:t>字节编码哈夫曼树的结点（包括</w:t>
+        <w:t>子序号、</w:t>
       </w:r>
       <w:proofErr w:type="gramStart"/>
       <w:r>
         <w:rPr>
           <w:rFonts w:ascii="宋体" w:hint="eastAsia"/>
         </w:rPr>
-        <w:t>左儿子</w:t>
+        <w:t>右儿</w:t>
       </w:r>
       <w:proofErr w:type="gramEnd"/>
       <w:r>
         <w:rPr>
           <w:rFonts w:ascii="宋体" w:hint="eastAsia"/>
         </w:rPr>
-        <w:t>序号、</w:t>
+        <w:t>子序号、编码的字符）。本题中，取</w:t>
+      </w:r>
+      <w:r>
+        <w:rPr>
+          <w:rFonts w:ascii="宋体"/>
+        </w:rPr>
+        <w:t>x=y=1,</w:t>
+      </w:r>
+      <w:r>
+        <w:rPr>
+          <w:rFonts w:ascii="宋体" w:hint="eastAsia"/>
+        </w:rPr>
+        <w:t>哈夫曼</w:t>
       </w:r>
       <w:proofErr w:type="gramStart"/>
       <w:r>
         <w:rPr>
           <w:rFonts w:ascii="宋体" w:hint="eastAsia"/>
         </w:rPr>
-        <w:t>右儿子</w:t>
+        <w:t>树信息</w:t>
       </w:r>
       <w:proofErr w:type="gramEnd"/>
       <w:r>
         <w:rPr>
           <w:rFonts w:ascii="宋体" w:hint="eastAsia"/>
         </w:rPr>
-        <w:t>序号、编码的字符）。本题中，取</w:t>
-      </w:r>
-      <w:r>
-        <w:rPr>
-          <w:rFonts w:ascii="宋体"/>
-        </w:rPr>
-        <w:t>x=y=1,</w:t>
-      </w:r>
-      <w:r>
-        <w:rPr>
-          <w:rFonts w:ascii="宋体" w:hint="eastAsia"/>
-        </w:rPr>
-        <w:t>哈夫曼</w:t>
-      </w:r>
-      <w:proofErr w:type="gramStart"/>
-      <w:r>
-        <w:rPr>
-          <w:rFonts w:ascii="宋体" w:hint="eastAsia"/>
-        </w:rPr>
-        <w:t>树信息</w:t>
-      </w:r>
-      <w:proofErr w:type="gramEnd"/>
-      <w:r>
-        <w:rPr>
-          <w:rFonts w:ascii="宋体" w:hint="eastAsia"/>
-        </w:rPr>
         <w:t xml:space="preserve">需要 </w:t>
       </w:r>
       <w:r>
@@ -1530,7 +1535,7 @@
       <w:pPr>
         <w:spacing w:line="360" w:lineRule="auto"/>
         <w:rPr>
-          <w:rFonts w:ascii="宋体" w:hint="eastAsia"/>
+          <w:rFonts w:ascii="宋体"/>
         </w:rPr>
       </w:pPr>
       <w:r>
@@ -1543,9 +1548,6 @@
     <w:p>
       <w:pPr>
         <w:pStyle w:val="AMDisplayEquation"/>
-        <w:rPr>
-          <w:rFonts w:hint="eastAsia"/>
-        </w:rPr>
       </w:pPr>
       <w:r>
         <w:tab/>
@@ -1574,10 +1576,10 @@
             <v:path o:extrusionok="f" gradientshapeok="t" o:connecttype="rect"/>
             <o:lock v:ext="edit" aspectratio="t"/>
           </v:shapetype>
-          <v:shape id="_x0000_i1029" type="#_x0000_t75" style="width:168pt;height:32.4pt" o:ole="">
+          <v:shape id="_x0000_i1025" type="#_x0000_t75" style="width:168pt;height:32.4pt" o:ole="">
             <v:imagedata r:id="rId7" o:title=""/>
           </v:shape>
-          <o:OLEObject Type="Embed" ProgID="Equation.AxMath" ShapeID="_x0000_i1029" DrawAspect="Content" ObjectID="_1669067607" r:id="rId8"/>
+          <o:OLEObject Type="Embed" ProgID="Equation.AxMath" ShapeID="_x0000_i1025" DrawAspect="Content" ObjectID="_1669110918" r:id="rId8"/>
         </w:object>
       </w:r>
     </w:p>
@@ -1585,7 +1587,7 @@
       <w:pPr>
         <w:spacing w:line="360" w:lineRule="auto"/>
         <w:rPr>
-          <w:rFonts w:ascii="宋体" w:hint="eastAsia"/>
+          <w:rFonts w:ascii="宋体"/>
         </w:rPr>
       </w:pPr>
       <w:r>
@@ -1614,6 +1616,56 @@
           <w:rFonts w:ascii="宋体" w:hint="eastAsia"/>
         </w:rPr>
       </w:pPr>
+      <w:r>
+        <w:rPr>
+          <w:rFonts w:ascii="宋体" w:hint="eastAsia"/>
+        </w:rPr>
+        <w:t>查看decode_result</w:t>
+      </w:r>
+      <w:r>
+        <w:rPr>
+          <w:rFonts w:ascii="宋体"/>
+        </w:rPr>
+        <w:t>.txt,</w:t>
+      </w:r>
+      <w:r>
+        <w:rPr>
+          <w:rFonts w:ascii="宋体" w:hint="eastAsia"/>
+        </w:rPr>
+        <w:t>与原文件haff</w:t>
+      </w:r>
+      <w:r>
+        <w:rPr>
+          <w:rFonts w:ascii="宋体"/>
+        </w:rPr>
+        <w:t>_no_zh_cn.cpp</w:t>
+      </w:r>
+      <w:r>
+        <w:rPr>
+          <w:rFonts w:ascii="宋体" w:hint="eastAsia"/>
+        </w:rPr>
+        <w:t>相同，字节数均为4</w:t>
+      </w:r>
+      <w:r>
+        <w:rPr>
+          <w:rFonts w:ascii="宋体"/>
+        </w:rPr>
+        <w:t>446</w:t>
+      </w:r>
+      <w:r>
+        <w:rPr>
+          <w:rFonts w:ascii="宋体" w:hint="eastAsia"/>
+        </w:rPr>
+        <w:t>字节，内容也没有差别</w:t>
+      </w:r>
+    </w:p>
+    <w:p>
+      <w:pPr>
+        <w:spacing w:line="360" w:lineRule="auto"/>
+        <w:rPr>
+          <w:rFonts w:ascii="宋体"/>
+        </w:rPr>
+      </w:pPr>
     </w:p>
     <w:p>
       <w:pPr>
@@ -1644,8 +1696,52 @@
     <w:p>
       <w:pPr>
         <w:spacing w:line="360" w:lineRule="auto"/>
+        <w:ind w:rightChars="12" w:right="29" w:firstLine="420"/>
+        <w:rPr>
+          <w:rFonts w:ascii="宋体"/>
+        </w:rPr>
+      </w:pPr>
+      <w:r>
+        <w:rPr>
+          <w:rFonts w:ascii="宋体" w:hint="eastAsia"/>
+        </w:rPr>
+        <w:t>哈夫曼编码确实能够起到不错的压缩效果，但是对于每一个的文件，它的哈夫曼编码的结果都不一样，如果需要网络传输，必须要定义一套</w:t>
+      </w:r>
+      <w:r>
+        <w:rPr>
+          <w:rFonts w:ascii="宋体" w:hint="eastAsia"/>
+        </w:rPr>
+        <w:t>存储编解码信息的协议，会带来额外的成本，字符种类较多</w:t>
+      </w:r>
+      <w:proofErr w:type="gramStart"/>
+      <w:r>
+        <w:rPr>
+          <w:rFonts w:ascii="宋体" w:hint="eastAsia"/>
+        </w:rPr>
+        <w:t>时成本</w:t>
+      </w:r>
+      <w:proofErr w:type="gramEnd"/>
+      <w:r>
+        <w:rPr>
+          <w:rFonts w:ascii="宋体" w:hint="eastAsia"/>
+        </w:rPr>
+        <w:t>会急剧上升，且必须依赖于一套已有的通用编码。</w:t>
+      </w:r>
+    </w:p>
+    <w:p>
+      <w:pPr>
+        <w:spacing w:line="360" w:lineRule="auto"/>
         <w:ind w:rightChars="12" w:right="29"/>
         <w:rPr>
+          <w:rFonts w:ascii="宋体" w:hint="eastAsia"/>
+        </w:rPr>
+      </w:pPr>
+    </w:p>
+    <w:p>
+      <w:pPr>
+        <w:spacing w:line="360" w:lineRule="auto"/>
+        <w:ind w:rightChars="12" w:right="29"/>
+        <w:rPr>
           <w:rFonts w:ascii="宋体"/>
           <w:b/>
         </w:rPr>
@@ -1655,7 +1751,6 @@
           <w:rFonts w:ascii="宋体" w:hint="eastAsia"/>
           <w:b/>
         </w:rPr>
-        <w:lastRenderedPageBreak/>
         <w:t>六、附录：源代码（带注释）</w:t>
       </w:r>
     </w:p>
@@ -1663,6 +1758,157 @@
       <w:pPr>
         <w:spacing w:line="360" w:lineRule="auto"/>
       </w:pPr>
+      <w:r>
+        <w:rPr>
+          <w:rFonts w:hint="eastAsia"/>
+        </w:rPr>
+        <w:t>见附件</w:t>
+      </w:r>
+    </w:p>
+    <w:p>
+      <w:pPr>
+        <w:spacing w:line="360" w:lineRule="auto"/>
+      </w:pPr>
+      <w:r>
+        <w:rPr>
+          <w:rFonts w:hint="eastAsia"/>
+        </w:rPr>
+        <w:t>源代码：</w:t>
+      </w:r>
+      <w:r>
+        <w:rPr>
+          <w:rFonts w:hint="eastAsia"/>
+        </w:rPr>
+        <w:t>Huffman.</w:t>
+      </w:r>
+      <w:r>
+        <w:t>c</w:t>
+      </w:r>
+      <w:r>
+        <w:rPr>
+          <w:rFonts w:hint="eastAsia"/>
+        </w:rPr>
+        <w:t>pp</w:t>
+      </w:r>
+    </w:p>
+    <w:p>
+      <w:pPr>
+        <w:spacing w:line="360" w:lineRule="auto"/>
+      </w:pPr>
+      <w:r>
+        <w:rPr>
+          <w:rFonts w:hint="eastAsia"/>
+        </w:rPr>
+        <w:t>输入文本：</w:t>
+      </w:r>
+      <w:r>
+        <w:rPr>
+          <w:rFonts w:hint="eastAsia"/>
+        </w:rPr>
+        <w:t>Haff</w:t>
+      </w:r>
+      <w:r>
+        <w:t>_no_zh_cn.cpp (</w:t>
+      </w:r>
+      <w:r>
+        <w:rPr>
+          <w:rFonts w:hint="eastAsia"/>
+        </w:rPr>
+        <w:t>源代码的一个中间版本去掉中文注释后得到</w:t>
+      </w:r>
+      <w:r>
+        <w:t>)</w:t>
+      </w:r>
+    </w:p>
+    <w:p>
+      <w:pPr>
+        <w:spacing w:line="360" w:lineRule="auto"/>
+      </w:pPr>
+      <w:r>
+        <w:rPr>
+          <w:rFonts w:hint="eastAsia"/>
+        </w:rPr>
+        <w:t>程序输出：</w:t>
+      </w:r>
+      <w:r>
+        <w:rPr>
+          <w:rFonts w:hint="eastAsia"/>
+        </w:rPr>
+        <w:t>result.</w:t>
+      </w:r>
+      <w:r>
+        <w:t xml:space="preserve">txt </w:t>
+      </w:r>
+      <w:r>
+        <w:rPr>
+          <w:rFonts w:hint="eastAsia"/>
+        </w:rPr>
+        <w:t>输出的编码信息等</w:t>
+      </w:r>
+    </w:p>
+    <w:p>
+      <w:pPr>
+        <w:spacing w:line="360" w:lineRule="auto"/>
+      </w:pPr>
+      <w:r>
+        <w:tab/>
+      </w:r>
+      <w:r>
+        <w:tab/>
+      </w:r>
+      <w:r>
+        <w:tab/>
+        <w:t>e</w:t>
+      </w:r>
+      <w:r>
+        <w:rPr>
+          <w:rFonts w:hint="eastAsia"/>
+        </w:rPr>
+        <w:t>ncode_</w:t>
+      </w:r>
+      <w:r>
+        <w:t xml:space="preserve">result.txt </w:t>
+      </w:r>
+      <w:r>
+        <w:rPr>
+          <w:rFonts w:hint="eastAsia"/>
+        </w:rPr>
+        <w:t>编码结果</w:t>
+      </w:r>
+    </w:p>
+    <w:p>
+      <w:pPr>
+        <w:spacing w:line="360" w:lineRule="auto"/>
+        <w:rPr>
+          <w:rFonts w:hint="eastAsia"/>
+        </w:rPr>
+      </w:pPr>
+      <w:r>
+        <w:tab/>
+      </w:r>
+      <w:r>
+        <w:tab/>
+      </w:r>
+      <w:r>
+        <w:tab/>
+      </w:r>
+      <w:r>
+        <w:rPr>
+          <w:rFonts w:hint="eastAsia"/>
+        </w:rPr>
+        <w:t>decode</w:t>
+      </w:r>
+      <w:r>
+        <w:t xml:space="preserve">_result.txt </w:t>
+      </w:r>
+      <w:r>
+        <w:rPr>
+          <w:rFonts w:hint="eastAsia"/>
+        </w:rPr>
+        <w:t>解码结果</w:t>
+      </w:r>
+      <w:bookmarkStart w:id="0" w:name="_GoBack"/>
+      <w:bookmarkEnd w:id="0"/>
     </w:p>
     <w:sectPr>
       <w:pgSz w:w="11906" w:h="16838"/>
